--- a/Cousera IBM Data Science Capstone.docx
+++ b/Cousera IBM Data Science Capstone.docx
@@ -89,11 +89,6 @@
       </w:r>
     </w:p>
     <w:p>
-      <w:r>
-        <w:t> </w:t>
-      </w:r>
-    </w:p>
-    <w:p>
       <w:pPr>
         <w:rPr>
           <w:b/>
@@ -166,10 +161,7 @@
         <w:t xml:space="preserve">There are 194,673 observations in the file </w:t>
       </w:r>
       <w:r>
-        <w:t xml:space="preserve">beginning on 01/01/2004 until 05/20/2020. </w:t>
-      </w:r>
-      <w:r>
-        <w:t xml:space="preserve">There are 37 attributes and the label </w:t>
+        <w:t xml:space="preserve">beginning on 01/01/2004 until 05/20/2020. There are 37 attributes and the label </w:t>
       </w:r>
       <w:proofErr w:type="gramStart"/>
       <w:r>
@@ -177,10 +169,7 @@
       </w:r>
       <w:proofErr w:type="gramEnd"/>
       <w:r>
-        <w:t xml:space="preserve"> accident severity (SEVERITYCODE). </w:t>
-      </w:r>
-      <w:r>
-        <w:t>The labels are unbalance</w:t>
+        <w:t xml:space="preserve"> accident severity (SEVERITYCODE). The labels are unbalance</w:t>
       </w:r>
       <w:r>
         <w:t>d</w:t>
@@ -235,10 +224,133 @@
       <w:r>
         <w:t>The features I plan to use in the machine learning model are:</w:t>
       </w:r>
-    </w:p>
-    <w:p>
-      <w:r>
-        <w:t xml:space="preserve">Location, Weather Condition, Car Speeding, Light Conditions, Road Condition, Junction type, Person Count, Vehicle Count </w:t>
+      <w:r>
+        <w:t xml:space="preserve"> </w:t>
+      </w:r>
+      <w:r>
+        <w:t>Location, Weather Condition, Car Speeding, Light Conditions, Road Condition, Junction type, Person Count, Vehicle Count</w:t>
+      </w:r>
+      <w:r>
+        <w:t>.</w:t>
+      </w:r>
+    </w:p>
+    <w:p>
+      <w:r>
+        <w:t xml:space="preserve">The Speeding field only has data in approximately 5% of cases and is null in the other 95%. I am </w:t>
+      </w:r>
+      <w:proofErr w:type="gramStart"/>
+      <w:r>
+        <w:t>making the assumption</w:t>
+      </w:r>
+      <w:proofErr w:type="gramEnd"/>
+      <w:r>
+        <w:t xml:space="preserve"> that if there is no data in the speeding column either the vehicle wasn’t speeding, or the officer was unable to determine if speeding was involved. Therefore, I made the decision to replace all null values in the speeding column with 0.</w:t>
+      </w:r>
+    </w:p>
+    <w:p>
+      <w:pPr>
+        <w:rPr>
+          <w:b/>
+          <w:bCs/>
+        </w:rPr>
+      </w:pPr>
+      <w:r>
+        <w:rPr>
+          <w:b/>
+          <w:bCs/>
+        </w:rPr>
+        <w:t>3. Methodology</w:t>
+      </w:r>
+    </w:p>
+    <w:p>
+      <w:r>
+        <w:t>Since a serious injury/fatality is a rare event</w:t>
+      </w:r>
+      <w:r>
+        <w:t xml:space="preserve">, </w:t>
+      </w:r>
+      <w:r>
+        <w:t>the data labels are unbalanced, 70% of the incidents are labelled 1 (property damage) and only 30% are labelled 2 (inju</w:t>
+      </w:r>
+      <w:r>
+        <w:t>ry/fatality)</w:t>
+      </w:r>
+      <w:r>
+        <w:t xml:space="preserve">. This </w:t>
+      </w:r>
+      <w:r>
+        <w:t xml:space="preserve">topic </w:t>
+      </w:r>
+      <w:r>
+        <w:t xml:space="preserve">was </w:t>
+      </w:r>
+      <w:r>
+        <w:t xml:space="preserve">not covered </w:t>
+      </w:r>
+      <w:r>
+        <w:t xml:space="preserve">in the course </w:t>
+      </w:r>
+      <w:r>
+        <w:t>materials,</w:t>
+      </w:r>
+      <w:r>
+        <w:t xml:space="preserve"> so I had to research the problem. </w:t>
+      </w:r>
+    </w:p>
+    <w:p/>
+    <w:p>
+      <w:r>
+        <w:rPr>
+          <w:noProof/>
+        </w:rPr>
+        <w:drawing>
+          <wp:inline distT="0" distB="0" distL="0" distR="0" wp14:anchorId="42F26E0B" wp14:editId="7488EDD4">
+            <wp:extent cx="3034025" cy="1962150"/>
+            <wp:effectExtent l="0" t="0" r="0" b="0"/>
+            <wp:docPr id="1" name="Picture 1"/>
+            <wp:cNvGraphicFramePr>
+              <a:graphicFrameLocks xmlns:a="http://schemas.openxmlformats.org/drawingml/2006/main" noChangeAspect="1"/>
+            </wp:cNvGraphicFramePr>
+            <a:graphic xmlns:a="http://schemas.openxmlformats.org/drawingml/2006/main">
+              <a:graphicData uri="http://schemas.openxmlformats.org/drawingml/2006/picture">
+                <pic:pic xmlns:pic="http://schemas.openxmlformats.org/drawingml/2006/picture">
+                  <pic:nvPicPr>
+                    <pic:cNvPr id="0" name="Picture 1"/>
+                    <pic:cNvPicPr>
+                      <a:picLocks noChangeAspect="1" noChangeArrowheads="1"/>
+                    </pic:cNvPicPr>
+                  </pic:nvPicPr>
+                  <pic:blipFill>
+                    <a:blip r:embed="rId4">
+                      <a:extLst>
+                        <a:ext uri="{28A0092B-C50C-407E-A947-70E740481C1C}">
+                          <a14:useLocalDpi xmlns:a14="http://schemas.microsoft.com/office/drawing/2010/main" val="0"/>
+                        </a:ext>
+                      </a:extLst>
+                    </a:blip>
+                    <a:srcRect/>
+                    <a:stretch>
+                      <a:fillRect/>
+                    </a:stretch>
+                  </pic:blipFill>
+                  <pic:spPr bwMode="auto">
+                    <a:xfrm>
+                      <a:off x="0" y="0"/>
+                      <a:ext cx="3074999" cy="1988648"/>
+                    </a:xfrm>
+                    <a:prstGeom prst="rect">
+                      <a:avLst/>
+                    </a:prstGeom>
+                    <a:noFill/>
+                    <a:ln>
+                      <a:noFill/>
+                    </a:ln>
+                  </pic:spPr>
+                </pic:pic>
+              </a:graphicData>
+            </a:graphic>
+          </wp:inline>
+        </w:drawing>
       </w:r>
     </w:p>
     <w:p/>
@@ -376,6 +488,7 @@
     <w:lsdException w:name="HTML Sample" w:semiHidden="1" w:unhideWhenUsed="1"/>
     <w:lsdException w:name="HTML Typewriter" w:semiHidden="1" w:unhideWhenUsed="1"/>
     <w:lsdException w:name="HTML Variable" w:semiHidden="1" w:unhideWhenUsed="1"/>
+    <w:lsdException w:name="Normal Table" w:semiHidden="1" w:unhideWhenUsed="1"/>
     <w:lsdException w:name="annotation subject" w:semiHidden="1" w:unhideWhenUsed="1"/>
     <w:lsdException w:name="No List" w:semiHidden="1" w:unhideWhenUsed="1"/>
     <w:lsdException w:name="Outline List 1" w:semiHidden="1" w:unhideWhenUsed="1"/>
@@ -418,8 +531,11 @@
     <w:lsdException w:name="Table Contemporary" w:semiHidden="1" w:unhideWhenUsed="1"/>
     <w:lsdException w:name="Table Elegant" w:semiHidden="1" w:unhideWhenUsed="1"/>
     <w:lsdException w:name="Table Professional" w:semiHidden="1" w:unhideWhenUsed="1"/>
+    <w:lsdException w:name="Table Subtle 1" w:semiHidden="1" w:unhideWhenUsed="1"/>
     <w:lsdException w:name="Table Subtle 2" w:semiHidden="1" w:unhideWhenUsed="1"/>
     <w:lsdException w:name="Table Web 1" w:semiHidden="1" w:unhideWhenUsed="1"/>
+    <w:lsdException w:name="Table Web 2" w:semiHidden="1" w:unhideWhenUsed="1"/>
+    <w:lsdException w:name="Table Web 3" w:semiHidden="1" w:unhideWhenUsed="1"/>
     <w:lsdException w:name="Balloon Text" w:semiHidden="1" w:unhideWhenUsed="1"/>
     <w:lsdException w:name="Table Grid" w:uiPriority="39"/>
     <w:lsdException w:name="Table Theme" w:semiHidden="1" w:unhideWhenUsed="1"/>
